--- a/GMZ/Specifications_Group8_Huarongdao.docx
+++ b/GMZ/Specifications_Group8_Huarongdao.docx
@@ -734,11 +734,7 @@
               </mc:Choice>
               <mc:Fallback>
                 <w:pict>
-                  <v:shapetype w14:anchorId="589B082C" id="_x0000_t202" coordsize="21600,21600" o:spt="202" path="m,l,21600r21600,l21600,xe">
-                    <v:stroke joinstyle="miter"/>
-                    <v:path gradientshapeok="t" o:connecttype="rect"/>
-                  </v:shapetype>
-                  <v:shape id="Text Box 154" o:spid="_x0000_s1027" type="#_x0000_t202" style="position:absolute;margin-left:0;margin-top:0;width:8in;height:286.5pt;z-index:251659264;visibility:visible;mso-wrap-style:square;mso-width-percent:941;mso-height-percent:363;mso-top-percent:300;mso-wrap-distance-left:9pt;mso-wrap-distance-top:0;mso-wrap-distance-right:9pt;mso-wrap-distance-bottom:0;mso-position-horizontal:center;mso-position-horizontal-relative:page;mso-position-vertical-relative:page;mso-width-percent:941;mso-height-percent:363;mso-top-percent:300;mso-width-relative:page;mso-height-relative:page;v-text-anchor:bottom" o:gfxdata="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" filled="f" stroked="f" strokeweight=".5pt">
+                  <v:shape w14:anchorId="589B082C" id="Text Box 154" o:spid="_x0000_s1027" type="#_x0000_t202" style="position:absolute;margin-left:0;margin-top:0;width:8in;height:286.5pt;z-index:251659264;visibility:visible;mso-wrap-style:square;mso-width-percent:941;mso-height-percent:363;mso-top-percent:300;mso-wrap-distance-left:9pt;mso-wrap-distance-top:0;mso-wrap-distance-right:9pt;mso-wrap-distance-bottom:0;mso-position-horizontal:center;mso-position-horizontal-relative:page;mso-position-vertical-relative:page;mso-width-percent:941;mso-height-percent:363;mso-top-percent:300;mso-width-relative:page;mso-height-relative:page;v-text-anchor:bottom" o:gfxdata="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" filled="f" stroked="f" strokeweight=".5pt">
                     <v:textbox inset="126pt,0,54pt,0">
                       <w:txbxContent>
                         <w:p>
@@ -1848,6 +1844,139 @@
     </w:p>
     <w:p>
       <w:pPr>
+        <w:ind w:firstLine="720"/>
+      </w:pPr>
+      <w:proofErr w:type="spellStart"/>
+      <w:r>
+        <w:rPr>
+          <w:rFonts w:hint="eastAsia"/>
+        </w:rPr>
+        <w:t>uppaal</w:t>
+      </w:r>
+      <w:proofErr w:type="spellEnd"/>
+      <w:r>
+        <w:t xml:space="preserve"> </w:t>
+      </w:r>
+      <w:r>
+        <w:rPr>
+          <w:rFonts w:hint="eastAsia"/>
+        </w:rPr>
+        <w:t>Model</w:t>
+      </w:r>
+      <w:r>
+        <w:t>:</w:t>
+      </w:r>
+    </w:p>
+    <w:p>
+      <w:pPr>
+        <w:rPr>
+          <w:noProof/>
+        </w:rPr>
+      </w:pPr>
+      <w:r>
+        <w:rPr>
+          <w:rFonts w:hint="eastAsia"/>
+          <w:noProof/>
+        </w:rPr>
+        <w:drawing>
+          <wp:inline distT="0" distB="0" distL="0" distR="0" wp14:anchorId="0B84C091" wp14:editId="3DF7CA26">
+            <wp:extent cx="4219575" cy="3980195"/>
+            <wp:effectExtent l="0" t="0" r="0" b="1270"/>
+            <wp:docPr id="1" name="图片 1" descr="地图上有字&#10;&#10;描述已自动生成"/>
+            <wp:cNvGraphicFramePr>
+              <a:graphicFrameLocks xmlns:a="http://schemas.openxmlformats.org/drawingml/2006/main" noChangeAspect="1"/>
+            </wp:cNvGraphicFramePr>
+            <a:graphic xmlns:a="http://schemas.openxmlformats.org/drawingml/2006/main">
+              <a:graphicData uri="http://schemas.openxmlformats.org/drawingml/2006/picture">
+                <pic:pic xmlns:pic="http://schemas.openxmlformats.org/drawingml/2006/picture">
+                  <pic:nvPicPr>
+                    <pic:cNvPr id="1" name="Snipaste_2020-07-01_11-32-56.png"/>
+                    <pic:cNvPicPr/>
+                  </pic:nvPicPr>
+                  <pic:blipFill>
+                    <a:blip r:embed="rId20">
+                      <a:extLst>
+                        <a:ext uri="{28A0092B-C50C-407E-A947-70E740481C1C}">
+                          <a14:useLocalDpi xmlns:a14="http://schemas.microsoft.com/office/drawing/2010/main" val="0"/>
+                        </a:ext>
+                      </a:extLst>
+                    </a:blip>
+                    <a:stretch>
+                      <a:fillRect/>
+                    </a:stretch>
+                  </pic:blipFill>
+                  <pic:spPr>
+                    <a:xfrm>
+                      <a:off x="0" y="0"/>
+                      <a:ext cx="4242303" cy="4001634"/>
+                    </a:xfrm>
+                    <a:prstGeom prst="rect">
+                      <a:avLst/>
+                    </a:prstGeom>
+                  </pic:spPr>
+                </pic:pic>
+              </a:graphicData>
+            </a:graphic>
+          </wp:inline>
+        </w:drawing>
+      </w:r>
+    </w:p>
+    <w:p>
+      <w:pPr>
+        <w:rPr>
+          <w:rFonts w:hint="eastAsia"/>
+        </w:rPr>
+      </w:pPr>
+      <w:r>
+        <w:rPr>
+          <w:rFonts w:hint="eastAsia"/>
+          <w:noProof/>
+        </w:rPr>
+        <w:drawing>
+          <wp:inline distT="0" distB="0" distL="0" distR="0" wp14:anchorId="2261659F" wp14:editId="4D9E8BA4">
+            <wp:extent cx="1685714" cy="323810"/>
+            <wp:effectExtent l="0" t="0" r="0" b="635"/>
+            <wp:docPr id="14" name="图片 14"/>
+            <wp:cNvGraphicFramePr>
+              <a:graphicFrameLocks xmlns:a="http://schemas.openxmlformats.org/drawingml/2006/main" noChangeAspect="1"/>
+            </wp:cNvGraphicFramePr>
+            <a:graphic xmlns:a="http://schemas.openxmlformats.org/drawingml/2006/main">
+              <a:graphicData uri="http://schemas.openxmlformats.org/drawingml/2006/picture">
+                <pic:pic xmlns:pic="http://schemas.openxmlformats.org/drawingml/2006/picture">
+                  <pic:nvPicPr>
+                    <pic:cNvPr id="14" name="1.png"/>
+                    <pic:cNvPicPr/>
+                  </pic:nvPicPr>
+                  <pic:blipFill>
+                    <a:blip r:embed="rId21">
+                      <a:extLst>
+                        <a:ext uri="{28A0092B-C50C-407E-A947-70E740481C1C}">
+                          <a14:useLocalDpi xmlns:a14="http://schemas.microsoft.com/office/drawing/2010/main" val="0"/>
+                        </a:ext>
+                      </a:extLst>
+                    </a:blip>
+                    <a:stretch>
+                      <a:fillRect/>
+                    </a:stretch>
+                  </pic:blipFill>
+                  <pic:spPr>
+                    <a:xfrm>
+                      <a:off x="0" y="0"/>
+                      <a:ext cx="1685714" cy="323810"/>
+                    </a:xfrm>
+                    <a:prstGeom prst="rect">
+                      <a:avLst/>
+                    </a:prstGeom>
+                  </pic:spPr>
+                </pic:pic>
+              </a:graphicData>
+            </a:graphic>
+          </wp:inline>
+        </w:drawing>
+      </w:r>
+    </w:p>
+    <w:p>
+      <w:pPr>
         <w:pStyle w:val="ad"/>
         <w:numPr>
           <w:ilvl w:val="0"/>
@@ -1933,6 +2062,7 @@
         <w:pStyle w:val="4"/>
       </w:pPr>
       <w:r>
+        <w:lastRenderedPageBreak/>
         <w:t>S1.3: Change Model</w:t>
       </w:r>
     </w:p>
@@ -1958,7 +2088,7 @@
                     <pic:cNvPicPr/>
                   </pic:nvPicPr>
                   <pic:blipFill>
-                    <a:blip r:embed="rId20">
+                    <a:blip r:embed="rId22">
                       <a:extLst>
                         <a:ext uri="{28A0092B-C50C-407E-A947-70E740481C1C}">
                           <a14:useLocalDpi xmlns:a14="http://schemas.microsoft.com/office/drawing/2010/main" val="0"/>
@@ -1991,7 +2121,6 @@
           <w:rFonts w:hint="eastAsia"/>
           <w:noProof/>
         </w:rPr>
-        <w:lastRenderedPageBreak/>
         <w:drawing>
           <wp:inline distT="0" distB="0" distL="0" distR="0" wp14:anchorId="14179212" wp14:editId="62F4DBF4">
             <wp:extent cx="5943600" cy="2707640"/>
@@ -2008,7 +2137,7 @@
                     <pic:cNvPicPr/>
                   </pic:nvPicPr>
                   <pic:blipFill>
-                    <a:blip r:embed="rId21">
+                    <a:blip r:embed="rId23">
                       <a:extLst>
                         <a:ext uri="{28A0092B-C50C-407E-A947-70E740481C1C}">
                           <a14:useLocalDpi xmlns:a14="http://schemas.microsoft.com/office/drawing/2010/main" val="0"/>
@@ -2133,6 +2262,7 @@
         <w:pStyle w:val="4"/>
       </w:pPr>
       <w:r>
+        <w:lastRenderedPageBreak/>
         <w:t>S1.4: DIY opening</w:t>
       </w:r>
     </w:p>
@@ -2158,7 +2288,7 @@
                     <pic:cNvPicPr/>
                   </pic:nvPicPr>
                   <pic:blipFill>
-                    <a:blip r:embed="rId22">
+                    <a:blip r:embed="rId24">
                       <a:extLst>
                         <a:ext uri="{28A0092B-C50C-407E-A947-70E740481C1C}">
                           <a14:useLocalDpi xmlns:a14="http://schemas.microsoft.com/office/drawing/2010/main" val="0"/>
@@ -2212,7 +2342,7 @@
                     <pic:cNvPicPr/>
                   </pic:nvPicPr>
                   <pic:blipFill>
-                    <a:blip r:embed="rId23">
+                    <a:blip r:embed="rId25">
                       <a:extLst>
                         <a:ext uri="{28A0092B-C50C-407E-A947-70E740481C1C}">
                           <a14:useLocalDpi xmlns:a14="http://schemas.microsoft.com/office/drawing/2010/main" val="0"/>
@@ -2245,7 +2375,6 @@
           <w:rFonts w:hint="eastAsia"/>
           <w:noProof/>
         </w:rPr>
-        <w:lastRenderedPageBreak/>
         <w:drawing>
           <wp:inline distT="0" distB="0" distL="0" distR="0" wp14:anchorId="3E0D9C63" wp14:editId="64145163">
             <wp:extent cx="5943600" cy="2651125"/>
@@ -2262,7 +2391,7 @@
                     <pic:cNvPicPr/>
                   </pic:nvPicPr>
                   <pic:blipFill>
-                    <a:blip r:embed="rId24">
+                    <a:blip r:embed="rId26">
                       <a:extLst>
                         <a:ext uri="{28A0092B-C50C-407E-A947-70E740481C1C}">
                           <a14:useLocalDpi xmlns:a14="http://schemas.microsoft.com/office/drawing/2010/main" val="0"/>
@@ -2370,6 +2499,7 @@
         <w:pStyle w:val="4"/>
       </w:pPr>
       <w:r>
+        <w:lastRenderedPageBreak/>
         <w:t>S1.5:</w:t>
       </w:r>
       <w:r>
@@ -2386,9 +2516,6 @@
           <w:ilvl w:val="0"/>
           <w:numId w:val="3"/>
         </w:numPr>
-        <w:rPr>
-          <w:rFonts w:hint="eastAsia"/>
-        </w:rPr>
       </w:pPr>
       <w:commentRangeStart w:id="7"/>
       <w:r>
@@ -2428,13 +2555,7 @@
         <w:pStyle w:val="4"/>
       </w:pPr>
       <w:r>
-        <w:t>S</w:t>
-      </w:r>
-      <w:r>
-        <w:t>2</w:t>
-      </w:r>
-      <w:r>
-        <w:t xml:space="preserve">.1: </w:t>
+        <w:t xml:space="preserve">S2.1: </w:t>
       </w:r>
       <w:proofErr w:type="spellStart"/>
       <w:r>
@@ -2452,19 +2573,7 @@
       </w:pPr>
       <w:commentRangeStart w:id="9"/>
       <w:r>
-        <w:t>S</w:t>
-      </w:r>
-      <w:r>
-        <w:t>2</w:t>
-      </w:r>
-      <w:r>
-        <w:t>.</w:t>
-      </w:r>
-      <w:r>
-        <w:t>1</w:t>
-      </w:r>
-      <w:r>
-        <w:t xml:space="preserve">.1: </w:t>
+        <w:t xml:space="preserve">S2.1.1: </w:t>
       </w:r>
       <w:commentRangeEnd w:id="9"/>
       <w:r>
@@ -2511,9 +2620,6 @@
           <w:ilvl w:val="0"/>
           <w:numId w:val="11"/>
         </w:numPr>
-        <w:rPr>
-          <w:rFonts w:hint="eastAsia"/>
-        </w:rPr>
       </w:pPr>
       <w:r>
         <w:t>Judge whether the move is illegal</w:t>
@@ -2529,25 +2635,7 @@
       </w:pPr>
       <w:commentRangeStart w:id="10"/>
       <w:r>
-        <w:t>S</w:t>
-      </w:r>
-      <w:r>
-        <w:t>2</w:t>
-      </w:r>
-      <w:r>
-        <w:t>.</w:t>
-      </w:r>
-      <w:r>
-        <w:t>1</w:t>
-      </w:r>
-      <w:r>
-        <w:t>.</w:t>
-      </w:r>
-      <w:r>
-        <w:t>2</w:t>
-      </w:r>
-      <w:r>
-        <w:t xml:space="preserve">: </w:t>
+        <w:t xml:space="preserve">S2.1.2: </w:t>
       </w:r>
       <w:commentRangeEnd w:id="10"/>
       <w:r>
@@ -2570,9 +2658,6 @@
           <w:ilvl w:val="0"/>
           <w:numId w:val="12"/>
         </w:numPr>
-        <w:rPr>
-          <w:rFonts w:hint="eastAsia"/>
-        </w:rPr>
       </w:pPr>
       <w:r>
         <w:t xml:space="preserve">Judge whether </w:t>
@@ -2606,16 +2691,7 @@
         <w:pStyle w:val="4"/>
       </w:pPr>
       <w:r>
-        <w:t>S</w:t>
-      </w:r>
-      <w:r>
-        <w:t>3</w:t>
-      </w:r>
-      <w:r>
-        <w:t>.1:</w:t>
-      </w:r>
-      <w:r>
-        <w:t xml:space="preserve"> </w:t>
+        <w:t xml:space="preserve">S3.1: </w:t>
       </w:r>
       <w:proofErr w:type="spellStart"/>
       <w:r>
@@ -2633,13 +2709,7 @@
       </w:pPr>
       <w:commentRangeStart w:id="12"/>
       <w:r>
-        <w:t>S</w:t>
-      </w:r>
-      <w:r>
-        <w:t>3</w:t>
-      </w:r>
-      <w:r>
-        <w:t xml:space="preserve">.1.1: </w:t>
+        <w:t xml:space="preserve">S3.1.1: </w:t>
       </w:r>
       <w:commentRangeEnd w:id="12"/>
       <w:r>
@@ -2665,13 +2735,7 @@
       </w:pPr>
       <w:commentRangeStart w:id="13"/>
       <w:r>
-        <w:t>S</w:t>
-      </w:r>
-      <w:r>
-        <w:t>3</w:t>
-      </w:r>
-      <w:r>
-        <w:t xml:space="preserve">.1.2: </w:t>
+        <w:t xml:space="preserve">S3.1.2: </w:t>
       </w:r>
       <w:commentRangeEnd w:id="13"/>
       <w:r>
@@ -2694,9 +2758,6 @@
           <w:ilvl w:val="0"/>
           <w:numId w:val="3"/>
         </w:numPr>
-        <w:rPr>
-          <w:rFonts w:hint="eastAsia"/>
-        </w:rPr>
       </w:pPr>
       <w:r>
         <w:rPr>
@@ -2708,13 +2769,7 @@
         <w:t>3.3.3:  Stall the click point</w:t>
       </w:r>
     </w:p>
-    <w:p>
-      <w:pPr>
-        <w:rPr>
-          <w:rFonts w:hint="eastAsia"/>
-        </w:rPr>
-      </w:pPr>
-    </w:p>
+    <w:p/>
     <w:p/>
     <w:p/>
     <w:sectPr>
@@ -2887,15 +2942,7 @@
         <w:annotationRef/>
       </w:r>
       <w:r>
-        <w:t xml:space="preserve">For each function calls, write down pseudo code so that </w:t>
-      </w:r>
-      <w:proofErr w:type="gramStart"/>
-      <w:r>
-        <w:t>it’s</w:t>
-      </w:r>
-      <w:proofErr w:type="gramEnd"/>
-      <w:r>
-        <w:t xml:space="preserve"> implementable without ambiguities</w:t>
+        <w:t>For each function calls, write down pseudo code so that it’s implementable without ambiguities</w:t>
       </w:r>
     </w:p>
   </w:comment>
